--- a/ex6.docx
+++ b/ex6.docx
@@ -17,6 +17,21 @@
       <w:r>
         <w:t>EX6</w:t>
       </w:r>
+    </w:p>
+    <w:p>
+      <w:pPr>
+        <w:spacing w:after="0" w:line="276" w:lineRule="auto"/>
+      </w:pPr>
+    </w:p>
+    <w:p>
+      <w:pPr>
+        <w:spacing w:after="0" w:line="276" w:lineRule="auto"/>
+      </w:pPr>
+      <w:r>
+        <w:t>1.</w:t>
+      </w:r>
+      <w:bookmarkStart w:id="0" w:name="_GoBack"/>
+      <w:bookmarkEnd w:id="0"/>
     </w:p>
     <w:p>
       <w:pPr>
@@ -79,6 +94,7 @@
         <w:rPr>
           <w:noProof/>
         </w:rPr>
+        <w:lastRenderedPageBreak/>
         <w:drawing>
           <wp:inline distT="0" distB="0" distL="0" distR="0" wp14:anchorId="332F5AA1" wp14:editId="3AB49CD1">
             <wp:extent cx="5943600" cy="3774440"/>
@@ -127,21 +143,21 @@
         <w:rPr>
           <w:noProof/>
         </w:rPr>
+        <w:t>Admin</w:t>
+      </w:r>
+    </w:p>
+    <w:p>
+      <w:pPr>
+        <w:spacing w:after="0" w:line="276" w:lineRule="auto"/>
+        <w:rPr>
+          <w:noProof/>
+        </w:rPr>
+      </w:pPr>
+      <w:r>
+        <w:rPr>
+          <w:noProof/>
+        </w:rPr>
         <w:lastRenderedPageBreak/>
-        <w:t>Admin</w:t>
-      </w:r>
-    </w:p>
-    <w:p>
-      <w:pPr>
-        <w:spacing w:after="0" w:line="276" w:lineRule="auto"/>
-        <w:rPr>
-          <w:noProof/>
-        </w:rPr>
-      </w:pPr>
-      <w:r>
-        <w:rPr>
-          <w:noProof/>
-        </w:rPr>
         <w:drawing>
           <wp:inline distT="0" distB="0" distL="0" distR="0" wp14:anchorId="7698E6DE" wp14:editId="02F942CC">
             <wp:extent cx="5943600" cy="3774440"/>
@@ -368,10 +384,523 @@
           <w:noProof/>
         </w:rPr>
       </w:pPr>
-      <w:bookmarkStart w:id="0" w:name="_GoBack"/>
-      <w:bookmarkEnd w:id="0"/>
+    </w:p>
+    <w:p>
+      <w:pPr>
+        <w:spacing w:after="0" w:line="276" w:lineRule="auto"/>
+        <w:rPr>
+          <w:noProof/>
+        </w:rPr>
+      </w:pPr>
+    </w:p>
+    <w:p>
+      <w:pPr>
+        <w:spacing w:after="0" w:line="276" w:lineRule="auto"/>
+        <w:rPr>
+          <w:noProof/>
+        </w:rPr>
+      </w:pPr>
+    </w:p>
+    <w:p>
+      <w:pPr>
+        <w:spacing w:after="0" w:line="276" w:lineRule="auto"/>
+        <w:rPr>
+          <w:noProof/>
+        </w:rPr>
+      </w:pPr>
+    </w:p>
+    <w:p>
+      <w:pPr>
+        <w:spacing w:after="0" w:line="276" w:lineRule="auto"/>
+        <w:rPr>
+          <w:noProof/>
+        </w:rPr>
+      </w:pPr>
+    </w:p>
+    <w:p>
+      <w:pPr>
+        <w:spacing w:after="0" w:line="276" w:lineRule="auto"/>
+        <w:rPr>
+          <w:noProof/>
+        </w:rPr>
+      </w:pPr>
+    </w:p>
+    <w:p>
+      <w:pPr>
+        <w:spacing w:after="0" w:line="276" w:lineRule="auto"/>
+        <w:rPr>
+          <w:noProof/>
+        </w:rPr>
+      </w:pPr>
+    </w:p>
+    <w:p>
+      <w:pPr>
+        <w:spacing w:after="0" w:line="276" w:lineRule="auto"/>
+        <w:rPr>
+          <w:noProof/>
+        </w:rPr>
+      </w:pPr>
+    </w:p>
+    <w:p>
+      <w:pPr>
+        <w:spacing w:after="0" w:line="276" w:lineRule="auto"/>
+        <w:rPr>
+          <w:noProof/>
+        </w:rPr>
+      </w:pPr>
+    </w:p>
+    <w:p>
+      <w:pPr>
+        <w:spacing w:after="0" w:line="276" w:lineRule="auto"/>
+        <w:rPr>
+          <w:noProof/>
+        </w:rPr>
+      </w:pPr>
+    </w:p>
+    <w:p>
+      <w:pPr>
+        <w:spacing w:after="0" w:line="276" w:lineRule="auto"/>
+        <w:rPr>
+          <w:noProof/>
+        </w:rPr>
+      </w:pPr>
+    </w:p>
+    <w:p>
+      <w:pPr>
+        <w:spacing w:after="0" w:line="276" w:lineRule="auto"/>
+        <w:rPr>
+          <w:noProof/>
+        </w:rPr>
+      </w:pPr>
+    </w:p>
+    <w:p>
+      <w:pPr>
+        <w:spacing w:after="0" w:line="276" w:lineRule="auto"/>
+        <w:rPr>
+          <w:noProof/>
+        </w:rPr>
+      </w:pPr>
+    </w:p>
+    <w:p>
+      <w:pPr>
+        <w:spacing w:after="0" w:line="276" w:lineRule="auto"/>
+        <w:rPr>
+          <w:noProof/>
+        </w:rPr>
+      </w:pPr>
+    </w:p>
+    <w:p>
+      <w:pPr>
+        <w:spacing w:after="0" w:line="276" w:lineRule="auto"/>
+        <w:rPr>
+          <w:noProof/>
+        </w:rPr>
+      </w:pPr>
+    </w:p>
+    <w:p>
+      <w:pPr>
+        <w:spacing w:after="0" w:line="276" w:lineRule="auto"/>
+        <w:rPr>
+          <w:noProof/>
+        </w:rPr>
+      </w:pPr>
+    </w:p>
+    <w:p>
+      <w:pPr>
+        <w:spacing w:after="0" w:line="276" w:lineRule="auto"/>
+        <w:rPr>
+          <w:noProof/>
+        </w:rPr>
+      </w:pPr>
+    </w:p>
+    <w:p>
+      <w:pPr>
+        <w:spacing w:after="0" w:line="276" w:lineRule="auto"/>
+        <w:rPr>
+          <w:noProof/>
+        </w:rPr>
+      </w:pPr>
+    </w:p>
+    <w:p>
+      <w:pPr>
+        <w:spacing w:after="0" w:line="276" w:lineRule="auto"/>
+        <w:rPr>
+          <w:noProof/>
+        </w:rPr>
+      </w:pPr>
+    </w:p>
+    <w:p>
+      <w:pPr>
+        <w:spacing w:after="0" w:line="276" w:lineRule="auto"/>
+        <w:rPr>
+          <w:noProof/>
+        </w:rPr>
+      </w:pPr>
+    </w:p>
+    <w:p>
+      <w:pPr>
+        <w:spacing w:after="0" w:line="276" w:lineRule="auto"/>
+        <w:rPr>
+          <w:noProof/>
+        </w:rPr>
+      </w:pPr>
+    </w:p>
+    <w:p>
+      <w:pPr>
+        <w:spacing w:after="0" w:line="276" w:lineRule="auto"/>
+        <w:rPr>
+          <w:noProof/>
+        </w:rPr>
+      </w:pPr>
+      <w:r>
+        <w:rPr>
+          <w:noProof/>
+        </w:rPr>
+        <w:lastRenderedPageBreak/>
+        <w:t>Extra:</w:t>
+      </w:r>
+    </w:p>
+    <w:p>
+      <w:pPr>
+        <w:spacing w:after="0" w:line="276" w:lineRule="auto"/>
+        <w:rPr>
+          <w:noProof/>
+        </w:rPr>
+      </w:pPr>
+      <w:r>
+        <w:rPr>
+          <w:noProof/>
+        </w:rPr>
+        <w:drawing>
+          <wp:inline distT="0" distB="0" distL="0" distR="0" wp14:anchorId="11F0F15A" wp14:editId="0CC108A7">
+            <wp:extent cx="5943600" cy="3481070"/>
+            <wp:effectExtent l="0" t="0" r="0" b="5080"/>
+            <wp:docPr id="3" name="Picture 3"/>
+            <wp:cNvGraphicFramePr>
+              <a:graphicFrameLocks xmlns:a="http://schemas.openxmlformats.org/drawingml/2006/main" noChangeAspect="1"/>
+            </wp:cNvGraphicFramePr>
+            <a:graphic xmlns:a="http://schemas.openxmlformats.org/drawingml/2006/main">
+              <a:graphicData uri="http://schemas.openxmlformats.org/drawingml/2006/picture">
+                <pic:pic xmlns:pic="http://schemas.openxmlformats.org/drawingml/2006/picture">
+                  <pic:nvPicPr>
+                    <pic:cNvPr id="1" name=""/>
+                    <pic:cNvPicPr/>
+                  </pic:nvPicPr>
+                  <pic:blipFill>
+                    <a:blip r:embed="rId13"/>
+                    <a:stretch>
+                      <a:fillRect/>
+                    </a:stretch>
+                  </pic:blipFill>
+                  <pic:spPr>
+                    <a:xfrm>
+                      <a:off x="0" y="0"/>
+                      <a:ext cx="5943600" cy="3481070"/>
+                    </a:xfrm>
+                    <a:prstGeom prst="rect">
+                      <a:avLst/>
+                    </a:prstGeom>
+                  </pic:spPr>
+                </pic:pic>
+              </a:graphicData>
+            </a:graphic>
+          </wp:inline>
+        </w:drawing>
+      </w:r>
+      <w:r>
+        <w:rPr>
+          <w:noProof/>
+        </w:rPr>
+        <w:drawing>
+          <wp:inline distT="0" distB="0" distL="0" distR="0" wp14:anchorId="1ADE26A4" wp14:editId="6CEEE790">
+            <wp:extent cx="5943600" cy="3481070"/>
+            <wp:effectExtent l="0" t="0" r="0" b="5080"/>
+            <wp:docPr id="6" name="Picture 6"/>
+            <wp:cNvGraphicFramePr>
+              <a:graphicFrameLocks xmlns:a="http://schemas.openxmlformats.org/drawingml/2006/main" noChangeAspect="1"/>
+            </wp:cNvGraphicFramePr>
+            <a:graphic xmlns:a="http://schemas.openxmlformats.org/drawingml/2006/main">
+              <a:graphicData uri="http://schemas.openxmlformats.org/drawingml/2006/picture">
+                <pic:pic xmlns:pic="http://schemas.openxmlformats.org/drawingml/2006/picture">
+                  <pic:nvPicPr>
+                    <pic:cNvPr id="1" name=""/>
+                    <pic:cNvPicPr/>
+                  </pic:nvPicPr>
+                  <pic:blipFill>
+                    <a:blip r:embed="rId14"/>
+                    <a:stretch>
+                      <a:fillRect/>
+                    </a:stretch>
+                  </pic:blipFill>
+                  <pic:spPr>
+                    <a:xfrm>
+                      <a:off x="0" y="0"/>
+                      <a:ext cx="5943600" cy="3481070"/>
+                    </a:xfrm>
+                    <a:prstGeom prst="rect">
+                      <a:avLst/>
+                    </a:prstGeom>
+                  </pic:spPr>
+                </pic:pic>
+              </a:graphicData>
+            </a:graphic>
+          </wp:inline>
+        </w:drawing>
+      </w:r>
+      <w:r>
+        <w:rPr>
+          <w:noProof/>
+        </w:rPr>
+        <w:lastRenderedPageBreak/>
+        <w:drawing>
+          <wp:inline distT="0" distB="0" distL="0" distR="0" wp14:anchorId="03DB3619" wp14:editId="40EBE44F">
+            <wp:extent cx="5943600" cy="3481070"/>
+            <wp:effectExtent l="0" t="0" r="0" b="5080"/>
+            <wp:docPr id="8" name="Picture 8"/>
+            <wp:cNvGraphicFramePr>
+              <a:graphicFrameLocks xmlns:a="http://schemas.openxmlformats.org/drawingml/2006/main" noChangeAspect="1"/>
+            </wp:cNvGraphicFramePr>
+            <a:graphic xmlns:a="http://schemas.openxmlformats.org/drawingml/2006/main">
+              <a:graphicData uri="http://schemas.openxmlformats.org/drawingml/2006/picture">
+                <pic:pic xmlns:pic="http://schemas.openxmlformats.org/drawingml/2006/picture">
+                  <pic:nvPicPr>
+                    <pic:cNvPr id="1" name=""/>
+                    <pic:cNvPicPr/>
+                  </pic:nvPicPr>
+                  <pic:blipFill>
+                    <a:blip r:embed="rId15"/>
+                    <a:stretch>
+                      <a:fillRect/>
+                    </a:stretch>
+                  </pic:blipFill>
+                  <pic:spPr>
+                    <a:xfrm>
+                      <a:off x="0" y="0"/>
+                      <a:ext cx="5943600" cy="3481070"/>
+                    </a:xfrm>
+                    <a:prstGeom prst="rect">
+                      <a:avLst/>
+                    </a:prstGeom>
+                  </pic:spPr>
+                </pic:pic>
+              </a:graphicData>
+            </a:graphic>
+          </wp:inline>
+        </w:drawing>
+      </w:r>
+      <w:r>
+        <w:rPr>
+          <w:noProof/>
+        </w:rPr>
+        <w:drawing>
+          <wp:inline distT="0" distB="0" distL="0" distR="0" wp14:anchorId="400F4BFB" wp14:editId="55412F2C">
+            <wp:extent cx="5943600" cy="3481070"/>
+            <wp:effectExtent l="0" t="0" r="0" b="5080"/>
+            <wp:docPr id="11" name="Picture 11"/>
+            <wp:cNvGraphicFramePr>
+              <a:graphicFrameLocks xmlns:a="http://schemas.openxmlformats.org/drawingml/2006/main" noChangeAspect="1"/>
+            </wp:cNvGraphicFramePr>
+            <a:graphic xmlns:a="http://schemas.openxmlformats.org/drawingml/2006/main">
+              <a:graphicData uri="http://schemas.openxmlformats.org/drawingml/2006/picture">
+                <pic:pic xmlns:pic="http://schemas.openxmlformats.org/drawingml/2006/picture">
+                  <pic:nvPicPr>
+                    <pic:cNvPr id="1" name=""/>
+                    <pic:cNvPicPr/>
+                  </pic:nvPicPr>
+                  <pic:blipFill>
+                    <a:blip r:embed="rId16"/>
+                    <a:stretch>
+                      <a:fillRect/>
+                    </a:stretch>
+                  </pic:blipFill>
+                  <pic:spPr>
+                    <a:xfrm>
+                      <a:off x="0" y="0"/>
+                      <a:ext cx="5943600" cy="3481070"/>
+                    </a:xfrm>
+                    <a:prstGeom prst="rect">
+                      <a:avLst/>
+                    </a:prstGeom>
+                  </pic:spPr>
+                </pic:pic>
+              </a:graphicData>
+            </a:graphic>
+          </wp:inline>
+        </w:drawing>
+      </w:r>
+      <w:r>
+        <w:rPr>
+          <w:noProof/>
+        </w:rPr>
+        <w:lastRenderedPageBreak/>
+        <w:drawing>
+          <wp:inline distT="0" distB="0" distL="0" distR="0" wp14:anchorId="1C4A86A6" wp14:editId="54F35D64">
+            <wp:extent cx="5943600" cy="3481070"/>
+            <wp:effectExtent l="0" t="0" r="0" b="5080"/>
+            <wp:docPr id="12" name="Picture 12"/>
+            <wp:cNvGraphicFramePr>
+              <a:graphicFrameLocks xmlns:a="http://schemas.openxmlformats.org/drawingml/2006/main" noChangeAspect="1"/>
+            </wp:cNvGraphicFramePr>
+            <a:graphic xmlns:a="http://schemas.openxmlformats.org/drawingml/2006/main">
+              <a:graphicData uri="http://schemas.openxmlformats.org/drawingml/2006/picture">
+                <pic:pic xmlns:pic="http://schemas.openxmlformats.org/drawingml/2006/picture">
+                  <pic:nvPicPr>
+                    <pic:cNvPr id="1" name=""/>
+                    <pic:cNvPicPr/>
+                  </pic:nvPicPr>
+                  <pic:blipFill>
+                    <a:blip r:embed="rId17"/>
+                    <a:stretch>
+                      <a:fillRect/>
+                    </a:stretch>
+                  </pic:blipFill>
+                  <pic:spPr>
+                    <a:xfrm>
+                      <a:off x="0" y="0"/>
+                      <a:ext cx="5943600" cy="3481070"/>
+                    </a:xfrm>
+                    <a:prstGeom prst="rect">
+                      <a:avLst/>
+                    </a:prstGeom>
+                  </pic:spPr>
+                </pic:pic>
+              </a:graphicData>
+            </a:graphic>
+          </wp:inline>
+        </w:drawing>
+      </w:r>
+      <w:r>
+        <w:rPr>
+          <w:noProof/>
+        </w:rPr>
+        <w:drawing>
+          <wp:inline distT="0" distB="0" distL="0" distR="0" wp14:anchorId="46F29317" wp14:editId="090849F5">
+            <wp:extent cx="5943600" cy="3481070"/>
+            <wp:effectExtent l="0" t="0" r="0" b="5080"/>
+            <wp:docPr id="13" name="Picture 13"/>
+            <wp:cNvGraphicFramePr>
+              <a:graphicFrameLocks xmlns:a="http://schemas.openxmlformats.org/drawingml/2006/main" noChangeAspect="1"/>
+            </wp:cNvGraphicFramePr>
+            <a:graphic xmlns:a="http://schemas.openxmlformats.org/drawingml/2006/main">
+              <a:graphicData uri="http://schemas.openxmlformats.org/drawingml/2006/picture">
+                <pic:pic xmlns:pic="http://schemas.openxmlformats.org/drawingml/2006/picture">
+                  <pic:nvPicPr>
+                    <pic:cNvPr id="1" name=""/>
+                    <pic:cNvPicPr/>
+                  </pic:nvPicPr>
+                  <pic:blipFill>
+                    <a:blip r:embed="rId18"/>
+                    <a:stretch>
+                      <a:fillRect/>
+                    </a:stretch>
+                  </pic:blipFill>
+                  <pic:spPr>
+                    <a:xfrm>
+                      <a:off x="0" y="0"/>
+                      <a:ext cx="5943600" cy="3481070"/>
+                    </a:xfrm>
+                    <a:prstGeom prst="rect">
+                      <a:avLst/>
+                    </a:prstGeom>
+                  </pic:spPr>
+                </pic:pic>
+              </a:graphicData>
+            </a:graphic>
+          </wp:inline>
+        </w:drawing>
+      </w:r>
+    </w:p>
+    <w:p>
+      <w:pPr>
+        <w:spacing w:after="0" w:line="276" w:lineRule="auto"/>
+        <w:rPr>
+          <w:noProof/>
+        </w:rPr>
+      </w:pPr>
+    </w:p>
+    <w:p>
+      <w:pPr>
+        <w:spacing w:after="0" w:line="276" w:lineRule="auto"/>
+        <w:rPr>
+          <w:noProof/>
+        </w:rPr>
+      </w:pPr>
+      <w:r>
+        <w:rPr>
+          <w:noProof/>
+        </w:rPr>
+        <w:t xml:space="preserve">Looking through the code that allows the editing of a user profile, we can see that the company variable is suspectible to an injection </w:t>
+      </w:r>
+    </w:p>
+    <w:p>
+      <w:pPr>
+        <w:spacing w:after="0" w:line="276" w:lineRule="auto"/>
+        <w:rPr>
+          <w:noProof/>
+        </w:rPr>
+      </w:pPr>
+      <w:r>
+        <w:rPr>
+          <w:noProof/>
+        </w:rPr>
+        <w:tab/>
+      </w:r>
+      <w:r>
+        <w:rPr>
+          <w:noProof/>
+        </w:rPr>
+        <w:t>//modified for SQL Lab</w:t>
+      </w:r>
+    </w:p>
+    <w:p>
+      <w:pPr>
+        <w:spacing w:after="0" w:line="276" w:lineRule="auto"/>
+        <w:rPr>
+          <w:noProof/>
+        </w:rPr>
+      </w:pPr>
+      <w:r>
+        <w:rPr>
+          <w:noProof/>
+        </w:rPr>
+        <w:tab/>
+      </w:r>
+      <w:r>
+        <w:rPr>
+          <w:noProof/>
+        </w:rPr>
+        <w:tab/>
+        <w:t>//$company = mysql_real_escape_string($company);</w:t>
+      </w:r>
+      <w:r>
+        <w:rPr>
+          <w:noProof/>
+        </w:rPr>
+        <w:br/>
+        <w:t xml:space="preserve">therefore, we can change the password of admin through this field. We pass in “ </w:t>
+      </w:r>
+      <w:r>
+        <w:rPr>
+          <w:noProof/>
+        </w:rPr>
+        <w:t xml:space="preserve">', `pass` = </w:t>
+      </w:r>
+      <w:r>
+        <w:rPr>
+          <w:noProof/>
+        </w:rPr>
+        <w:lastRenderedPageBreak/>
+        <w:t xml:space="preserve">'b977b689f60cc7f1a24419f5c6c56c44cec3d1b6' WHERE ID = 1 </w:t>
+      </w:r>
+      <w:r>
+        <w:rPr>
+          <w:noProof/>
+        </w:rPr>
+        <w:t>-- “ (without the quotation marks) into the company field which changes the password of the admin account to “notadmin.” The pass passed in is the sha1 value of “notadmin” which was calculated using a online convertor. The ID is the id of the admin account which was manually obtained from logging in the admin account in the previous question.</w:t>
+      </w:r>
     </w:p>
     <w:sectPr>
+      <w:headerReference w:type="default" r:id="rId19"/>
       <w:pgSz w:w="12240" w:h="15840"/>
       <w:pgMar w:top="1440" w:right="1440" w:bottom="1440" w:left="1440" w:header="720" w:footer="720" w:gutter="0"/>
       <w:cols w:space="720"/>
@@ -429,6 +958,16 @@
     </w:p>
   </w:footnote>
 </w:footnotes>
+</file>
+
+<file path=word/header1.xml><?xml version="1.0" encoding="utf-8"?>
+<w:hdr xmlns:wpc="http://schemas.microsoft.com/office/word/2010/wordprocessingCanvas" xmlns:mc="http://schemas.openxmlformats.org/markup-compatibility/2006" xmlns:o="urn:schemas-microsoft-com:office:office" xmlns:r="http://schemas.openxmlformats.org/officeDocument/2006/relationships" xmlns:m="http://schemas.openxmlformats.org/officeDocument/2006/math" xmlns:v="urn:schemas-microsoft-com:vml" xmlns:wp14="http://schemas.microsoft.com/office/word/2010/wordprocessingDrawing" xmlns:wp="http://schemas.openxmlformats.org/drawingml/2006/wordprocessingDrawing" xmlns:w10="urn:schemas-microsoft-com:office:word" xmlns:w="http://schemas.openxmlformats.org/wordprocessingml/2006/main" xmlns:w14="http://schemas.microsoft.com/office/word/2010/wordml" xmlns:w15="http://schemas.microsoft.com/office/word/2012/wordml" xmlns:wpg="http://schemas.microsoft.com/office/word/2010/wordprocessingGroup" xmlns:wpi="http://schemas.microsoft.com/office/word/2010/wordprocessingInk" xmlns:wne="http://schemas.microsoft.com/office/word/2006/wordml" xmlns:wps="http://schemas.microsoft.com/office/word/2010/wordprocessingShape" mc:Ignorable="w14 w15 wp14">
+  <w:p>
+    <w:pPr>
+      <w:pStyle w:val="Header"/>
+    </w:pPr>
+  </w:p>
+</w:hdr>
 </file>
 
 <file path=word/styles.xml><?xml version="1.0" encoding="utf-8"?>
